--- a/Java/Grafo/Grafo con le matrici.docx
+++ b/Java/Grafo/Grafo con le matrici.docx
@@ -153,23 +153,7 @@
     </w:p>
     <w:p>
       <w:r>
-        <w:t xml:space="preserve">In Java può essere creato tramite un </w:t>
-      </w:r>
-      <w:proofErr w:type="spellStart"/>
-      <w:r>
-        <w:t>ArrayList</w:t>
-      </w:r>
-      <w:proofErr w:type="spellEnd"/>
-      <w:r>
-        <w:t xml:space="preserve"> con al suo interno altrettante </w:t>
-      </w:r>
-      <w:proofErr w:type="spellStart"/>
-      <w:r>
-        <w:t>ArrayList</w:t>
-      </w:r>
-      <w:proofErr w:type="spellEnd"/>
-      <w:r>
-        <w:t xml:space="preserve"> in modo da creare una lista a matrice.</w:t>
+        <w:t>In Java può essere creato tramite un ArrayList con al suo interno altrettante ArrayList in modo da creare una lista a matrice.</w:t>
       </w:r>
       <w:r>
         <w:br/>
@@ -266,6 +250,22 @@
       </w:r>
     </w:p>
     <w:p>
+      <w:r>
+        <w:t xml:space="preserve">Per trovare la cella corretta, la posizione nella lista dell’elemento (in ordine con gli altri nodi) deve corrispondere con quello nella matrice, questo significa che l’elemento alla posizione 2 (a partire da 0 -&gt; 1 -&gt; 2) nella lista, in una matrice da 3 elementi, avrà come coordinate delle adiacenze: </w:t>
+      </w:r>
+    </w:p>
+    <w:p>
+      <w:r>
+        <w:t>V[2][0], V[2][1] e se stesso V[2][2].</w:t>
+      </w:r>
+    </w:p>
+    <w:p>
+      <w:r>
+        <w:lastRenderedPageBreak/>
+        <w:t>Se viene aggiunto un arco tra l’elemento 2 e l’elemento 1, la casella V[2][0] sarà impostata a 1, ovviamente se necessario si dovrebbe fare la ricerca del nodo da modificare nella lista dei nodi e poi tramite posizione modificare la matrice opportuna.</w:t>
+      </w:r>
+    </w:p>
+    <w:p>
       <w:pPr>
         <w:pStyle w:val="Titolo2"/>
       </w:pPr>
@@ -279,11 +279,15 @@
       </w:r>
     </w:p>
     <w:p>
+      <w:r>
+        <w:t>Questo procedimento è simile all’aggiunta di un arco, solamente che si imposta a 0 un valore e se tutti i valori nella matrice delle adiacenze sono a 0, il nodo diventa irraggiungibile.</w:t>
+      </w:r>
+    </w:p>
+    <w:p>
       <w:pPr>
         <w:pStyle w:val="Titolo2"/>
       </w:pPr>
       <w:r>
-        <w:lastRenderedPageBreak/>
         <w:t>Aggiungere nodo:</w:t>
       </w:r>
     </w:p>
@@ -903,18 +907,15 @@
         <w:t>separato</w:t>
       </w:r>
       <w:r>
-        <w:t xml:space="preserve"> dal grafo, magari </w:t>
-      </w:r>
-      <w:proofErr w:type="spellStart"/>
-      <w:r>
-        <w:t>potrebb</w:t>
-      </w:r>
-      <w:proofErr w:type="spellEnd"/>
-      <w:r>
-        <w:t xml:space="preserve"> </w:t>
-      </w:r>
-      <w:r>
-        <w:t>ero esserci due metodi per aggiungere il nodo, di cui uno che specifica un nodo adiacente, e uno non.</w:t>
+        <w:t xml:space="preserve"> dal grafo, magari potrebbero esserci due metodi per aggiungere il nodo, di cui uno che specifica un nodo adiacente, e uno non.</w:t>
+      </w:r>
+    </w:p>
+    <w:p>
+      <w:r>
+        <w:t>Il nodo sarà sempre aggiunto alla FINE della lista e la sua posizione nella matrice sarà la lunghezza della lista – 1</w:t>
+      </w:r>
+      <w:r>
+        <w:t xml:space="preserve"> (.lenght o .size() ritorna un valore pari al numero di elementi presenti nella lista e deve essere convertito in una posizione binaria adatta ai vettori).</w:t>
       </w:r>
     </w:p>
     <w:p>
@@ -938,20 +939,145 @@
       </w:r>
     </w:p>
     <w:p/>
+    <w:p/>
+    <w:p/>
+    <w:p/>
+    <w:p/>
+    <w:p/>
     <w:p>
       <w:pPr>
         <w:pStyle w:val="Titolo1"/>
       </w:pPr>
       <w:r>
-        <w:t>Oggetto nodo:</w:t>
-      </w:r>
-    </w:p>
-    <w:p>
-      <w:r>
-        <w:t xml:space="preserve">Il nodo è composto da, come da esempio, i </w:t>
-      </w:r>
-    </w:p>
-    <w:p/>
+        <w:lastRenderedPageBreak/>
+        <w:t>Oggetto</w:t>
+      </w:r>
+      <w:r>
+        <w:t>/Classe/struct</w:t>
+      </w:r>
+      <w:r>
+        <w:t xml:space="preserve"> nodo:</w:t>
+      </w:r>
+    </w:p>
+    <w:p>
+      <w:r>
+        <w:t>Il nodo è composto da, come da esempio</w:t>
+      </w:r>
+      <w:r>
+        <w:t>:</w:t>
+      </w:r>
+    </w:p>
+    <w:p>
+      <w:pPr>
+        <w:pStyle w:val="Paragrafoelenco"/>
+        <w:numPr>
+          <w:ilvl w:val="0"/>
+          <w:numId w:val="1"/>
+        </w:numPr>
+      </w:pPr>
+      <w:r>
+        <w:t>Nome/Cartello/Paese.</w:t>
+      </w:r>
+    </w:p>
+    <w:p>
+      <w:pPr>
+        <w:pStyle w:val="Paragrafoelenco"/>
+        <w:numPr>
+          <w:ilvl w:val="0"/>
+          <w:numId w:val="1"/>
+        </w:numPr>
+      </w:pPr>
+      <w:r>
+        <w:t>Altitudine.</w:t>
+      </w:r>
+    </w:p>
+    <w:p>
+      <w:pPr>
+        <w:pStyle w:val="Paragrafoelenco"/>
+        <w:numPr>
+          <w:ilvl w:val="0"/>
+          <w:numId w:val="1"/>
+        </w:numPr>
+      </w:pPr>
+      <w:r>
+        <w:t>Opzionalmente le coordinate.</w:t>
+      </w:r>
+    </w:p>
+    <w:p>
+      <w:pPr>
+        <w:pStyle w:val="Titolo3"/>
+      </w:pPr>
+      <w:r>
+        <w:t>Attributi:</w:t>
+      </w:r>
+    </w:p>
+    <w:p>
+      <w:r>
+        <w:t>string nome;</w:t>
+      </w:r>
+      <w:r>
+        <w:br/>
+        <w:t>int altitudine;</w:t>
+      </w:r>
+      <w:r>
+        <w:br/>
+        <w:t>int x, y, z; // Opzionale.</w:t>
+      </w:r>
+    </w:p>
+    <w:p>
+      <w:pPr>
+        <w:pStyle w:val="Titolo3"/>
+      </w:pPr>
+      <w:r>
+        <w:t>Prototipo metodi:</w:t>
+      </w:r>
+    </w:p>
+    <w:p>
+      <w:r>
+        <w:t>string getNome();</w:t>
+      </w:r>
+      <w:r>
+        <w:br/>
+        <w:t>int getAltitudine();</w:t>
+      </w:r>
+      <w:r>
+        <w:br/>
+        <w:t>int getCoordinate();</w:t>
+      </w:r>
+      <w:r>
+        <w:br/>
+        <w:t>void setNome(string nome);</w:t>
+      </w:r>
+      <w:r>
+        <w:br/>
+        <w:t>void setAltitudine(int altitudine);</w:t>
+      </w:r>
+      <w:r>
+        <w:br/>
+        <w:t>void setCoordinate(int x, int y, int z);</w:t>
+      </w:r>
+    </w:p>
+    <w:p>
+      <w:r>
+        <w:t>// COSTRUTTORE:</w:t>
+      </w:r>
+      <w:r>
+        <w:br/>
+        <w:t>Nodo(string nome, int altitudine);</w:t>
+      </w:r>
+      <w:r>
+        <w:br/>
+        <w:t>Nodo(string nome);</w:t>
+      </w:r>
+      <w:r>
+        <w:br/>
+        <w:t>Nodo(string nome, int altitudine, int x, int y, int z);</w:t>
+      </w:r>
+      <w:r>
+        <w:br/>
+        <w:t>Nodo(string nome, int x, int y, int z);</w:t>
+      </w:r>
+    </w:p>
     <w:p/>
     <w:p/>
     <w:p/>
@@ -1613,7 +1739,6 @@
     <w:next w:val="Normale"/>
     <w:link w:val="Titolo3Carattere"/>
     <w:uiPriority w:val="9"/>
-    <w:semiHidden/>
     <w:unhideWhenUsed/>
     <w:qFormat/>
     <w:rsid w:val="001A1AE3"/>
@@ -1822,7 +1947,6 @@
     <w:basedOn w:val="Carpredefinitoparagrafo"/>
     <w:link w:val="Titolo3"/>
     <w:uiPriority w:val="9"/>
-    <w:semiHidden/>
     <w:rsid w:val="001A1AE3"/>
     <w:rPr>
       <w:caps/>

--- a/Java/Grafo/Grafo con le matrici.docx
+++ b/Java/Grafo/Grafo con le matrici.docx
@@ -1017,65 +1017,162 @@
       </w:r>
       <w:r>
         <w:br/>
-        <w:t>int altitudine;</w:t>
-      </w:r>
-      <w:r>
+        <w:t xml:space="preserve">int </w:t>
+      </w:r>
+      <w:r>
+        <w:t>difficolta;</w:t>
+      </w:r>
+    </w:p>
+    <w:p>
+      <w:pPr>
+        <w:pStyle w:val="Titolo3"/>
+      </w:pPr>
+      <w:r>
+        <w:t>Prototipo metodi:</w:t>
+      </w:r>
+    </w:p>
+    <w:p>
+      <w:pPr>
+        <w:rPr>
+          <w:rStyle w:val="Riferimentodelicato"/>
+        </w:rPr>
+      </w:pPr>
+      <w:r>
+        <w:rPr>
+          <w:rStyle w:val="Riferimentodelicato"/>
+        </w:rPr>
+        <w:t>string getNome();</w:t>
+      </w:r>
+      <w:r>
+        <w:rPr>
+          <w:rStyle w:val="Riferimentodelicato"/>
+        </w:rPr>
         <w:br/>
-        <w:t>int x, y, z; // Opzionale.</w:t>
-      </w:r>
-    </w:p>
-    <w:p>
-      <w:pPr>
-        <w:pStyle w:val="Titolo3"/>
-      </w:pPr>
-      <w:r>
-        <w:t>Prototipo metodi:</w:t>
-      </w:r>
-    </w:p>
-    <w:p>
-      <w:r>
-        <w:t>string getNome();</w:t>
-      </w:r>
-      <w:r>
-        <w:br/>
-        <w:t>int getAltitudine();</w:t>
-      </w:r>
-      <w:r>
-        <w:br/>
-        <w:t>int getCoordinate();</w:t>
-      </w:r>
-      <w:r>
+      </w:r>
+      <w:r>
+        <w:rPr>
+          <w:rStyle w:val="Riferimentodelicato"/>
+        </w:rPr>
+        <w:t>int getDifficolta();</w:t>
+      </w:r>
+      <w:r>
+        <w:rPr>
+          <w:rStyle w:val="Riferimentodelicato"/>
+        </w:rPr>
         <w:br/>
         <w:t>void setNome(string nome);</w:t>
       </w:r>
       <w:r>
+        <w:rPr>
+          <w:rStyle w:val="Riferimentodelicato"/>
+        </w:rPr>
         <w:br/>
-        <w:t>void setAltitudine(int altitudine);</w:t>
-      </w:r>
-      <w:r>
+        <w:t xml:space="preserve">void </w:t>
+      </w:r>
+      <w:r>
+        <w:rPr>
+          <w:rStyle w:val="Riferimentodelicato"/>
+        </w:rPr>
+        <w:t>setDifficolta</w:t>
+      </w:r>
+      <w:r>
+        <w:rPr>
+          <w:rStyle w:val="Riferimentodelicato"/>
+        </w:rPr>
+        <w:t xml:space="preserve">(int </w:t>
+      </w:r>
+      <w:r>
+        <w:rPr>
+          <w:rStyle w:val="Riferimentodelicato"/>
+        </w:rPr>
+        <w:t>difficolta</w:t>
+      </w:r>
+      <w:r>
+        <w:rPr>
+          <w:rStyle w:val="Riferimentodelicato"/>
+        </w:rPr>
+        <w:t>);</w:t>
+      </w:r>
+    </w:p>
+    <w:p>
+      <w:pPr>
+        <w:rPr>
+          <w:rStyle w:val="Riferimentodelicato"/>
+          <w:color w:val="FF0000"/>
+        </w:rPr>
+      </w:pPr>
+      <w:r>
+        <w:rPr>
+          <w:rStyle w:val="Riferimentodelicato"/>
+        </w:rPr>
+        <w:t>// COSTRUTTORE:</w:t>
+      </w:r>
+      <w:r>
+        <w:rPr>
+          <w:rStyle w:val="Riferimentodelicato"/>
+        </w:rPr>
         <w:br/>
-        <w:t>void setCoordinate(int x, int y, int z);</w:t>
-      </w:r>
-    </w:p>
-    <w:p>
-      <w:r>
-        <w:t>// COSTRUTTORE:</w:t>
-      </w:r>
-      <w:r>
-        <w:br/>
-        <w:t>Nodo(string nome, int altitudine);</w:t>
-      </w:r>
-      <w:r>
+        <w:t xml:space="preserve">Nodo(string nome, int </w:t>
+      </w:r>
+      <w:r>
+        <w:rPr>
+          <w:rStyle w:val="Riferimentodelicato"/>
+        </w:rPr>
+        <w:t>difficolta</w:t>
+      </w:r>
+      <w:r>
+        <w:rPr>
+          <w:rStyle w:val="Riferimentodelicato"/>
+        </w:rPr>
+        <w:t>);</w:t>
+      </w:r>
+      <w:r>
+        <w:rPr>
+          <w:rStyle w:val="Riferimentodelicato"/>
+        </w:rPr>
         <w:br/>
         <w:t>Nodo(string nome);</w:t>
       </w:r>
       <w:r>
+        <w:rPr>
+          <w:rStyle w:val="Riferimentodelicato"/>
+        </w:rPr>
         <w:br/>
-        <w:t>Nodo(string nome, int altitudine, int x, int y, int z);</w:t>
-      </w:r>
-      <w:r>
+        <w:t>Nodo();</w:t>
+      </w:r>
+      <w:r>
+        <w:rPr>
+          <w:rStyle w:val="Riferimentodelicato"/>
+        </w:rPr>
         <w:br/>
-        <w:t>Nodo(string nome, int x, int y, int z);</w:t>
+      </w:r>
+      <w:r>
+        <w:rPr>
+          <w:rStyle w:val="Riferimentodelicato"/>
+        </w:rPr>
+        <w:br/>
+        <w:t>NOTE DA FARE:</w:t>
+      </w:r>
+      <w:r>
+        <w:rPr>
+          <w:rStyle w:val="Riferimentodelicato"/>
+        </w:rPr>
+        <w:br/>
+      </w:r>
+      <w:r>
+        <w:rPr>
+          <w:rStyle w:val="Riferimentodelicato"/>
+          <w:color w:val="FF0000"/>
+        </w:rPr>
+        <w:t>AGGIUNGERE DATI DA FILE (CARICARE UNA MATRICE).</w:t>
+      </w:r>
+      <w:r>
+        <w:rPr>
+          <w:rStyle w:val="Riferimentodelicato"/>
+          <w:color w:val="FF0000"/>
+        </w:rPr>
+        <w:br/>
+        <w:t>Modificare matrice per supportare pesi.</w:t>
       </w:r>
     </w:p>
     <w:p/>
@@ -1085,7 +1182,7 @@
     <w:p/>
     <w:p/>
     <w:sectPr>
-      <w:headerReference w:type="default" r:id="rId7"/>
+      <w:headerReference w:type="default" r:id="rId8"/>
       <w:pgSz w:w="11906" w:h="16838"/>
       <w:pgMar w:top="1417" w:right="1134" w:bottom="1134" w:left="1134" w:header="708" w:footer="708" w:gutter="0"/>
       <w:cols w:space="708"/>
@@ -2748,4 +2845,16 @@
     </a:ext>
   </a:extLst>
 </a:theme>
+</file>
+
+<file path=customXml/item1.xml><?xml version="1.0" encoding="utf-8"?>
+<b:Sources xmlns:b="http://schemas.openxmlformats.org/officeDocument/2006/bibliography" xmlns="http://schemas.openxmlformats.org/officeDocument/2006/bibliography" SelectedStyle="\APASixthEditionOfficeOnline.xsl" StyleName="APA" Version="6"/>
+</file>
+
+<file path=customXml/itemProps1.xml><?xml version="1.0" encoding="utf-8"?>
+<ds:datastoreItem xmlns:ds="http://schemas.openxmlformats.org/officeDocument/2006/customXml" ds:itemID="{4694E4EE-F3D2-47EC-801C-F5BFE8A8B4CF}">
+  <ds:schemaRefs>
+    <ds:schemaRef ds:uri="http://schemas.openxmlformats.org/officeDocument/2006/bibliography"/>
+  </ds:schemaRefs>
+</ds:datastoreItem>
 </file>
--- a/Java/Grafo/Grafo con le matrici.docx
+++ b/Java/Grafo/Grafo con le matrici.docx
@@ -1022,6 +1022,10 @@
       <w:r>
         <w:t>difficolta;</w:t>
       </w:r>
+      <w:r>
+        <w:br/>
+        <w:t>int altitudine;</w:t>
+      </w:r>
     </w:p>
     <w:p>
       <w:pPr>
@@ -1054,6 +1058,13 @@
           <w:rStyle w:val="Riferimentodelicato"/>
         </w:rPr>
         <w:t>int getDifficolta();</w:t>
+      </w:r>
+      <w:r>
+        <w:rPr>
+          <w:rStyle w:val="Riferimentodelicato"/>
+        </w:rPr>
+        <w:br/>
+        <w:t>int getAltitudine();</w:t>
       </w:r>
       <w:r>
         <w:rPr>
@@ -1093,6 +1104,13 @@
         </w:rPr>
         <w:t>);</w:t>
       </w:r>
+      <w:r>
+        <w:rPr>
+          <w:rStyle w:val="Riferimentodelicato"/>
+        </w:rPr>
+        <w:br/>
+        <w:t>void setAltitudine(int altitudine);</w:t>
+      </w:r>
     </w:p>
     <w:p>
       <w:pPr>
@@ -1106,6 +1124,13 @@
           <w:rStyle w:val="Riferimentodelicato"/>
         </w:rPr>
         <w:t>// COSTRUTTORE:</w:t>
+      </w:r>
+      <w:r>
+        <w:rPr>
+          <w:rStyle w:val="Riferimentodelicato"/>
+        </w:rPr>
+        <w:br/>
+        <w:t>Nodo(string nome, int difficolta, int altitudine);</w:t>
       </w:r>
       <w:r>
         <w:rPr>
@@ -1145,34 +1170,6 @@
           <w:rStyle w:val="Riferimentodelicato"/>
         </w:rPr>
         <w:br/>
-      </w:r>
-      <w:r>
-        <w:rPr>
-          <w:rStyle w:val="Riferimentodelicato"/>
-        </w:rPr>
-        <w:br/>
-        <w:t>NOTE DA FARE:</w:t>
-      </w:r>
-      <w:r>
-        <w:rPr>
-          <w:rStyle w:val="Riferimentodelicato"/>
-        </w:rPr>
-        <w:br/>
-      </w:r>
-      <w:r>
-        <w:rPr>
-          <w:rStyle w:val="Riferimentodelicato"/>
-          <w:color w:val="FF0000"/>
-        </w:rPr>
-        <w:t>AGGIUNGERE DATI DA FILE (CARICARE UNA MATRICE).</w:t>
-      </w:r>
-      <w:r>
-        <w:rPr>
-          <w:rStyle w:val="Riferimentodelicato"/>
-          <w:color w:val="FF0000"/>
-        </w:rPr>
-        <w:br/>
-        <w:t>Modificare matrice per supportare pesi.</w:t>
       </w:r>
     </w:p>
     <w:p/>

--- a/Java/Grafo/Grafo con le matrici.docx
+++ b/Java/Grafo/Grafo con le matrici.docx
@@ -153,7 +153,23 @@
     </w:p>
     <w:p>
       <w:r>
-        <w:t>In Java può essere creato tramite un ArrayList con al suo interno altrettante ArrayList in modo da creare una lista a matrice.</w:t>
+        <w:t xml:space="preserve">In Java può essere creato tramite un </w:t>
+      </w:r>
+      <w:proofErr w:type="spellStart"/>
+      <w:r>
+        <w:t>ArrayList</w:t>
+      </w:r>
+      <w:proofErr w:type="spellEnd"/>
+      <w:r>
+        <w:t xml:space="preserve"> con al suo interno altrettante </w:t>
+      </w:r>
+      <w:proofErr w:type="spellStart"/>
+      <w:r>
+        <w:t>ArrayList</w:t>
+      </w:r>
+      <w:proofErr w:type="spellEnd"/>
+      <w:r>
+        <w:t xml:space="preserve"> in modo da creare una lista a matrice.</w:t>
       </w:r>
       <w:r>
         <w:br/>
@@ -255,14 +271,27 @@
       </w:r>
     </w:p>
     <w:p>
-      <w:r>
-        <w:t>V[2][0], V[2][1] e se stesso V[2][2].</w:t>
+      <w:proofErr w:type="gramStart"/>
+      <w:r>
+        <w:t>V[</w:t>
+      </w:r>
+      <w:proofErr w:type="gramEnd"/>
+      <w:r>
+        <w:t>2][0], V[2][1] e se stesso V[2][2].</w:t>
       </w:r>
     </w:p>
     <w:p>
       <w:r>
         <w:lastRenderedPageBreak/>
-        <w:t>Se viene aggiunto un arco tra l’elemento 2 e l’elemento 1, la casella V[2][0] sarà impostata a 1, ovviamente se necessario si dovrebbe fare la ricerca del nodo da modificare nella lista dei nodi e poi tramite posizione modificare la matrice opportuna.</w:t>
+        <w:t xml:space="preserve">Se viene aggiunto un arco tra l’elemento 2 e l’elemento 1, la casella </w:t>
+      </w:r>
+      <w:proofErr w:type="gramStart"/>
+      <w:r>
+        <w:t>V[</w:t>
+      </w:r>
+      <w:proofErr w:type="gramEnd"/>
+      <w:r>
+        <w:t>2][0] sarà impostata a 1, ovviamente se necessario si dovrebbe fare la ricerca del nodo da modificare nella lista dei nodi e poi tramite posizione modificare la matrice opportuna.</w:t>
       </w:r>
     </w:p>
     <w:p>
@@ -543,7 +572,7 @@
         <w:tblLook w:val="04A0" w:firstRow="1" w:lastRow="0" w:firstColumn="1" w:lastColumn="0" w:noHBand="0" w:noVBand="1"/>
       </w:tblPr>
       <w:tblGrid>
-        <w:gridCol w:w="390"/>
+        <w:gridCol w:w="398"/>
         <w:gridCol w:w="390"/>
         <w:gridCol w:w="391"/>
         <w:gridCol w:w="391"/>
@@ -834,6 +863,9 @@
           </w:tcPr>
           <w:p>
             <w:r>
+              <w:t>:</w:t>
+            </w:r>
+            <w:r>
               <w:t>D</w:t>
             </w:r>
           </w:p>
@@ -915,7 +947,20 @@
         <w:t>Il nodo sarà sempre aggiunto alla FINE della lista e la sua posizione nella matrice sarà la lunghezza della lista – 1</w:t>
       </w:r>
       <w:r>
-        <w:t xml:space="preserve"> (.lenght o .size() ritorna un valore pari al numero di elementi presenti nella lista e deve essere convertito in una posizione binaria adatta ai vettori).</w:t>
+        <w:t xml:space="preserve"> </w:t>
+      </w:r>
+      <w:proofErr w:type="gramStart"/>
+      <w:r>
+        <w:t>(.</w:t>
+      </w:r>
+      <w:proofErr w:type="spellStart"/>
+      <w:r>
+        <w:t>lenght</w:t>
+      </w:r>
+      <w:proofErr w:type="spellEnd"/>
+      <w:proofErr w:type="gramEnd"/>
+      <w:r>
+        <w:t xml:space="preserve"> o .size() ritorna un valore pari al numero di elementi presenti nella lista e deve essere convertito in una posizione binaria adatta ai vettori).</w:t>
       </w:r>
     </w:p>
     <w:p>
@@ -938,10 +983,27 @@
         <w:t>.</w:t>
       </w:r>
     </w:p>
-    <w:p/>
-    <w:p/>
-    <w:p/>
-    <w:p/>
+    <w:p>
+      <w:pPr>
+        <w:pStyle w:val="Titolo1"/>
+      </w:pPr>
+      <w:r>
+        <w:t>RIMOZIONE DI UN NODO:</w:t>
+      </w:r>
+    </w:p>
+    <w:p>
+      <w:r>
+        <w:t xml:space="preserve">Eseguo in un doppio ciclo la copia della matrice delle adiacenze in una temporanea con dimensione più piccola di uno rispetto all’originale, ogni volta che si esegue un ciclo, si controlla se la colonna o la riga </w:t>
+      </w:r>
+      <w:r>
+        <w:t>è quella da eliminare e nel caso NONA si copia il valore nel vettore temporaneo.</w:t>
+      </w:r>
+    </w:p>
+    <w:p>
+      <w:r>
+        <w:t>Alla fine dell’operazione si rende la matrice temporanea la nuova definitiva, e si rimuove il nodo dalla lista dei nodi.</w:t>
+      </w:r>
+    </w:p>
     <w:p/>
     <w:p/>
     <w:p>
@@ -1012,19 +1074,38 @@
       </w:r>
     </w:p>
     <w:p>
-      <w:r>
-        <w:t>string nome;</w:t>
+      <w:proofErr w:type="spellStart"/>
+      <w:r>
+        <w:t>string</w:t>
+      </w:r>
+      <w:proofErr w:type="spellEnd"/>
+      <w:r>
+        <w:t xml:space="preserve"> nome;</w:t>
       </w:r>
       <w:r>
         <w:br/>
-        <w:t xml:space="preserve">int </w:t>
+      </w:r>
+      <w:proofErr w:type="spellStart"/>
+      <w:r>
+        <w:t>int</w:t>
+      </w:r>
+      <w:proofErr w:type="spellEnd"/>
+      <w:r>
+        <w:t xml:space="preserve"> </w:t>
       </w:r>
       <w:r>
         <w:t>difficolta;</w:t>
       </w:r>
       <w:r>
         <w:br/>
-        <w:t>int altitudine;</w:t>
+      </w:r>
+      <w:proofErr w:type="spellStart"/>
+      <w:r>
+        <w:t>int</w:t>
+      </w:r>
+      <w:proofErr w:type="spellEnd"/>
+      <w:r>
+        <w:t xml:space="preserve"> altitudine;</w:t>
       </w:r>
     </w:p>
     <w:p>
@@ -1041,11 +1122,41 @@
           <w:rStyle w:val="Riferimentodelicato"/>
         </w:rPr>
       </w:pPr>
-      <w:r>
-        <w:rPr>
-          <w:rStyle w:val="Riferimentodelicato"/>
-        </w:rPr>
-        <w:t>string getNome();</w:t>
+      <w:proofErr w:type="spellStart"/>
+      <w:r>
+        <w:rPr>
+          <w:rStyle w:val="Riferimentodelicato"/>
+        </w:rPr>
+        <w:t>string</w:t>
+      </w:r>
+      <w:proofErr w:type="spellEnd"/>
+      <w:r>
+        <w:rPr>
+          <w:rStyle w:val="Riferimentodelicato"/>
+        </w:rPr>
+        <w:t xml:space="preserve"> </w:t>
+      </w:r>
+      <w:proofErr w:type="spellStart"/>
+      <w:proofErr w:type="gramStart"/>
+      <w:r>
+        <w:rPr>
+          <w:rStyle w:val="Riferimentodelicato"/>
+        </w:rPr>
+        <w:t>getNome</w:t>
+      </w:r>
+      <w:proofErr w:type="spellEnd"/>
+      <w:r>
+        <w:rPr>
+          <w:rStyle w:val="Riferimentodelicato"/>
+        </w:rPr>
+        <w:t>(</w:t>
+      </w:r>
+      <w:proofErr w:type="gramEnd"/>
+      <w:r>
+        <w:rPr>
+          <w:rStyle w:val="Riferimentodelicato"/>
+        </w:rPr>
+        <w:t>);</w:t>
       </w:r>
       <w:r>
         <w:rPr>
@@ -1053,44 +1164,163 @@
         </w:rPr>
         <w:br/>
       </w:r>
-      <w:r>
-        <w:rPr>
-          <w:rStyle w:val="Riferimentodelicato"/>
-        </w:rPr>
-        <w:t>int getDifficolta();</w:t>
+      <w:proofErr w:type="spellStart"/>
+      <w:r>
+        <w:rPr>
+          <w:rStyle w:val="Riferimentodelicato"/>
+        </w:rPr>
+        <w:t>int</w:t>
+      </w:r>
+      <w:proofErr w:type="spellEnd"/>
+      <w:r>
+        <w:rPr>
+          <w:rStyle w:val="Riferimentodelicato"/>
+        </w:rPr>
+        <w:t xml:space="preserve"> </w:t>
+      </w:r>
+      <w:proofErr w:type="spellStart"/>
+      <w:r>
+        <w:rPr>
+          <w:rStyle w:val="Riferimentodelicato"/>
+        </w:rPr>
+        <w:t>getDifficolta</w:t>
+      </w:r>
+      <w:proofErr w:type="spellEnd"/>
+      <w:r>
+        <w:rPr>
+          <w:rStyle w:val="Riferimentodelicato"/>
+        </w:rPr>
+        <w:t>();</w:t>
       </w:r>
       <w:r>
         <w:rPr>
           <w:rStyle w:val="Riferimentodelicato"/>
         </w:rPr>
         <w:br/>
-        <w:t>int getAltitudine();</w:t>
+      </w:r>
+      <w:proofErr w:type="spellStart"/>
+      <w:r>
+        <w:rPr>
+          <w:rStyle w:val="Riferimentodelicato"/>
+        </w:rPr>
+        <w:t>int</w:t>
+      </w:r>
+      <w:proofErr w:type="spellEnd"/>
+      <w:r>
+        <w:rPr>
+          <w:rStyle w:val="Riferimentodelicato"/>
+        </w:rPr>
+        <w:t xml:space="preserve"> </w:t>
+      </w:r>
+      <w:proofErr w:type="spellStart"/>
+      <w:r>
+        <w:rPr>
+          <w:rStyle w:val="Riferimentodelicato"/>
+        </w:rPr>
+        <w:t>getAltitudine</w:t>
+      </w:r>
+      <w:proofErr w:type="spellEnd"/>
+      <w:r>
+        <w:rPr>
+          <w:rStyle w:val="Riferimentodelicato"/>
+        </w:rPr>
+        <w:t>();</w:t>
       </w:r>
       <w:r>
         <w:rPr>
           <w:rStyle w:val="Riferimentodelicato"/>
         </w:rPr>
         <w:br/>
-        <w:t>void setNome(string nome);</w:t>
+      </w:r>
+      <w:proofErr w:type="spellStart"/>
+      <w:r>
+        <w:rPr>
+          <w:rStyle w:val="Riferimentodelicato"/>
+        </w:rPr>
+        <w:t>void</w:t>
+      </w:r>
+      <w:proofErr w:type="spellEnd"/>
+      <w:r>
+        <w:rPr>
+          <w:rStyle w:val="Riferimentodelicato"/>
+        </w:rPr>
+        <w:t xml:space="preserve"> </w:t>
+      </w:r>
+      <w:proofErr w:type="spellStart"/>
+      <w:r>
+        <w:rPr>
+          <w:rStyle w:val="Riferimentodelicato"/>
+        </w:rPr>
+        <w:t>setNome</w:t>
+      </w:r>
+      <w:proofErr w:type="spellEnd"/>
+      <w:r>
+        <w:rPr>
+          <w:rStyle w:val="Riferimentodelicato"/>
+        </w:rPr>
+        <w:t>(</w:t>
+      </w:r>
+      <w:proofErr w:type="spellStart"/>
+      <w:r>
+        <w:rPr>
+          <w:rStyle w:val="Riferimentodelicato"/>
+        </w:rPr>
+        <w:t>string</w:t>
+      </w:r>
+      <w:proofErr w:type="spellEnd"/>
+      <w:r>
+        <w:rPr>
+          <w:rStyle w:val="Riferimentodelicato"/>
+        </w:rPr>
+        <w:t xml:space="preserve"> nome);</w:t>
       </w:r>
       <w:r>
         <w:rPr>
           <w:rStyle w:val="Riferimentodelicato"/>
         </w:rPr>
         <w:br/>
-        <w:t xml:space="preserve">void </w:t>
-      </w:r>
+      </w:r>
+      <w:proofErr w:type="spellStart"/>
+      <w:r>
+        <w:rPr>
+          <w:rStyle w:val="Riferimentodelicato"/>
+        </w:rPr>
+        <w:t>void</w:t>
+      </w:r>
+      <w:proofErr w:type="spellEnd"/>
+      <w:r>
+        <w:rPr>
+          <w:rStyle w:val="Riferimentodelicato"/>
+        </w:rPr>
+        <w:t xml:space="preserve"> </w:t>
+      </w:r>
+      <w:proofErr w:type="spellStart"/>
       <w:r>
         <w:rPr>
           <w:rStyle w:val="Riferimentodelicato"/>
         </w:rPr>
         <w:t>setDifficolta</w:t>
       </w:r>
-      <w:r>
-        <w:rPr>
-          <w:rStyle w:val="Riferimentodelicato"/>
-        </w:rPr>
-        <w:t xml:space="preserve">(int </w:t>
+      <w:proofErr w:type="spellEnd"/>
+      <w:r>
+        <w:rPr>
+          <w:rStyle w:val="Riferimentodelicato"/>
+        </w:rPr>
+        <w:t>(</w:t>
+      </w:r>
+      <w:proofErr w:type="spellStart"/>
+      <w:r>
+        <w:rPr>
+          <w:rStyle w:val="Riferimentodelicato"/>
+        </w:rPr>
+        <w:t>int</w:t>
+      </w:r>
+      <w:proofErr w:type="spellEnd"/>
+      <w:r>
+        <w:rPr>
+          <w:rStyle w:val="Riferimentodelicato"/>
+        </w:rPr>
+        <w:t xml:space="preserve"> </w:t>
       </w:r>
       <w:r>
         <w:rPr>
@@ -1109,7 +1339,48 @@
           <w:rStyle w:val="Riferimentodelicato"/>
         </w:rPr>
         <w:br/>
-        <w:t>void setAltitudine(int altitudine);</w:t>
+      </w:r>
+      <w:proofErr w:type="spellStart"/>
+      <w:r>
+        <w:rPr>
+          <w:rStyle w:val="Riferimentodelicato"/>
+        </w:rPr>
+        <w:t>void</w:t>
+      </w:r>
+      <w:proofErr w:type="spellEnd"/>
+      <w:r>
+        <w:rPr>
+          <w:rStyle w:val="Riferimentodelicato"/>
+        </w:rPr>
+        <w:t xml:space="preserve"> </w:t>
+      </w:r>
+      <w:proofErr w:type="spellStart"/>
+      <w:r>
+        <w:rPr>
+          <w:rStyle w:val="Riferimentodelicato"/>
+        </w:rPr>
+        <w:t>setAltitudine</w:t>
+      </w:r>
+      <w:proofErr w:type="spellEnd"/>
+      <w:r>
+        <w:rPr>
+          <w:rStyle w:val="Riferimentodelicato"/>
+        </w:rPr>
+        <w:t>(</w:t>
+      </w:r>
+      <w:proofErr w:type="spellStart"/>
+      <w:r>
+        <w:rPr>
+          <w:rStyle w:val="Riferimentodelicato"/>
+        </w:rPr>
+        <w:t>int</w:t>
+      </w:r>
+      <w:proofErr w:type="spellEnd"/>
+      <w:r>
+        <w:rPr>
+          <w:rStyle w:val="Riferimentodelicato"/>
+        </w:rPr>
+        <w:t xml:space="preserve"> altitudine);</w:t>
       </w:r>
     </w:p>
     <w:p>
@@ -1130,14 +1401,91 @@
           <w:rStyle w:val="Riferimentodelicato"/>
         </w:rPr>
         <w:br/>
-        <w:t>Nodo(string nome, int difficolta, int altitudine);</w:t>
+      </w:r>
+      <w:proofErr w:type="gramStart"/>
+      <w:r>
+        <w:rPr>
+          <w:rStyle w:val="Riferimentodelicato"/>
+        </w:rPr>
+        <w:t>Nodo(</w:t>
+      </w:r>
+      <w:proofErr w:type="spellStart"/>
+      <w:proofErr w:type="gramEnd"/>
+      <w:r>
+        <w:rPr>
+          <w:rStyle w:val="Riferimentodelicato"/>
+        </w:rPr>
+        <w:t>string</w:t>
+      </w:r>
+      <w:proofErr w:type="spellEnd"/>
+      <w:r>
+        <w:rPr>
+          <w:rStyle w:val="Riferimentodelicato"/>
+        </w:rPr>
+        <w:t xml:space="preserve"> nome, </w:t>
+      </w:r>
+      <w:proofErr w:type="spellStart"/>
+      <w:r>
+        <w:rPr>
+          <w:rStyle w:val="Riferimentodelicato"/>
+        </w:rPr>
+        <w:t>int</w:t>
+      </w:r>
+      <w:proofErr w:type="spellEnd"/>
+      <w:r>
+        <w:rPr>
+          <w:rStyle w:val="Riferimentodelicato"/>
+        </w:rPr>
+        <w:t xml:space="preserve"> difficolta, </w:t>
+      </w:r>
+      <w:proofErr w:type="spellStart"/>
+      <w:r>
+        <w:rPr>
+          <w:rStyle w:val="Riferimentodelicato"/>
+        </w:rPr>
+        <w:t>int</w:t>
+      </w:r>
+      <w:proofErr w:type="spellEnd"/>
+      <w:r>
+        <w:rPr>
+          <w:rStyle w:val="Riferimentodelicato"/>
+        </w:rPr>
+        <w:t xml:space="preserve"> altitudine);</w:t>
       </w:r>
       <w:r>
         <w:rPr>
           <w:rStyle w:val="Riferimentodelicato"/>
         </w:rPr>
         <w:br/>
-        <w:t xml:space="preserve">Nodo(string nome, int </w:t>
+        <w:t>Nodo(</w:t>
+      </w:r>
+      <w:proofErr w:type="spellStart"/>
+      <w:r>
+        <w:rPr>
+          <w:rStyle w:val="Riferimentodelicato"/>
+        </w:rPr>
+        <w:t>string</w:t>
+      </w:r>
+      <w:proofErr w:type="spellEnd"/>
+      <w:r>
+        <w:rPr>
+          <w:rStyle w:val="Riferimentodelicato"/>
+        </w:rPr>
+        <w:t xml:space="preserve"> nome, </w:t>
+      </w:r>
+      <w:proofErr w:type="spellStart"/>
+      <w:r>
+        <w:rPr>
+          <w:rStyle w:val="Riferimentodelicato"/>
+        </w:rPr>
+        <w:t>int</w:t>
+      </w:r>
+      <w:proofErr w:type="spellEnd"/>
+      <w:r>
+        <w:rPr>
+          <w:rStyle w:val="Riferimentodelicato"/>
+        </w:rPr>
+        <w:t xml:space="preserve"> </w:t>
       </w:r>
       <w:r>
         <w:rPr>
@@ -1156,7 +1504,21 @@
           <w:rStyle w:val="Riferimentodelicato"/>
         </w:rPr>
         <w:br/>
-        <w:t>Nodo(string nome);</w:t>
+        <w:t>Nodo(</w:t>
+      </w:r>
+      <w:proofErr w:type="spellStart"/>
+      <w:r>
+        <w:rPr>
+          <w:rStyle w:val="Riferimentodelicato"/>
+        </w:rPr>
+        <w:t>string</w:t>
+      </w:r>
+      <w:proofErr w:type="spellEnd"/>
+      <w:r>
+        <w:rPr>
+          <w:rStyle w:val="Riferimentodelicato"/>
+        </w:rPr>
+        <w:t xml:space="preserve"> nome);</w:t>
       </w:r>
       <w:r>
         <w:rPr>
@@ -1172,9 +1534,96 @@
         <w:br/>
       </w:r>
     </w:p>
-    <w:p/>
-    <w:p/>
-    <w:p/>
+    <w:p>
+      <w:pPr>
+        <w:pStyle w:val="Titolo1"/>
+      </w:pPr>
+      <w:r>
+        <w:t>Visite al grafo:</w:t>
+      </w:r>
+    </w:p>
+    <w:p>
+      <w:pPr>
+        <w:pStyle w:val="Titolo3"/>
+      </w:pPr>
+      <w:r>
+        <w:t>Visita in ampiezza -&gt; Breadth first search (BFS)</w:t>
+      </w:r>
+    </w:p>
+    <w:p>
+      <w:r>
+        <w:t xml:space="preserve">Consiste nel visitare prima tutti i nodi sullo stesso livello (riga) e solo successivamente passare ai nodi allo stesso livello del primo e così via, ogni nodo visitato viene marchiato come “visitato” in modo da non ripetere i cicli </w:t>
+      </w:r>
+      <w:proofErr w:type="spellStart"/>
+      <w:r>
+        <w:t>innutilmente</w:t>
+      </w:r>
+      <w:proofErr w:type="spellEnd"/>
+      <w:r>
+        <w:t>.</w:t>
+      </w:r>
+    </w:p>
+    <w:p>
+      <w:r>
+        <w:t xml:space="preserve">Tramite l’ausilio di una </w:t>
+      </w:r>
+      <w:proofErr w:type="spellStart"/>
+      <w:r>
+        <w:t>LinkedList</w:t>
+      </w:r>
+      <w:proofErr w:type="spellEnd"/>
+      <w:r>
+        <w:t xml:space="preserve"> salvo i valori da visitare in un livello e man mano che li rimuovo in un ciclo li stampo.</w:t>
+      </w:r>
+    </w:p>
+    <w:p>
+      <w:r>
+        <w:t xml:space="preserve">Ogni volta che si scende ad un livello successivo, </w:t>
+      </w:r>
+      <w:r>
+        <w:t>aggiungo</w:t>
+      </w:r>
+      <w:r>
+        <w:t xml:space="preserve"> alla lista tutti i nodi da visitare</w:t>
+      </w:r>
+      <w:r>
+        <w:t xml:space="preserve"> e successivamente saranno stampati (visitati) e aggiunti al vettore dei visitati, questi durante l’aggiunta saranno ignorati.</w:t>
+      </w:r>
+    </w:p>
+    <w:p>
+      <w:pPr>
+        <w:pStyle w:val="Titolo3"/>
+      </w:pPr>
+      <w:r>
+        <w:t>visita in profondita -&gt; depth first search (DFS)</w:t>
+      </w:r>
+    </w:p>
+    <w:p>
+      <w:r>
+        <w:t>Consiste nel visitare per primi i nodi scendendo fino a quello più in basso (</w:t>
+      </w:r>
+      <w:proofErr w:type="spellStart"/>
+      <w:r>
+        <w:t>sottonodo</w:t>
+      </w:r>
+      <w:proofErr w:type="spellEnd"/>
+      <w:r>
+        <w:t>) stampando man mano il percorso.</w:t>
+      </w:r>
+    </w:p>
+    <w:p>
+      <w:r>
+        <w:t xml:space="preserve">Tramite un metodo ricorsivo, visito i nodi stampandoli, e per evitare di visitarli di nuovo li aggiungo ad un vettore dei nodi visitati, i nodi già visitati non ripeteranno l’operazione ricorsiva per scendere al </w:t>
+      </w:r>
+      <w:proofErr w:type="spellStart"/>
+      <w:r>
+        <w:t>sottonodo</w:t>
+      </w:r>
+      <w:proofErr w:type="spellEnd"/>
+      <w:r>
+        <w:t>.</w:t>
+      </w:r>
+    </w:p>
     <w:p/>
     <w:p/>
     <w:p/>

--- a/Java/Grafo/Grafo con le matrici.docx
+++ b/Java/Grafo/Grafo con le matrici.docx
@@ -153,23 +153,7 @@
     </w:p>
     <w:p>
       <w:r>
-        <w:t xml:space="preserve">In Java può essere creato tramite un </w:t>
-      </w:r>
-      <w:proofErr w:type="spellStart"/>
-      <w:r>
-        <w:t>ArrayList</w:t>
-      </w:r>
-      <w:proofErr w:type="spellEnd"/>
-      <w:r>
-        <w:t xml:space="preserve"> con al suo interno altrettante </w:t>
-      </w:r>
-      <w:proofErr w:type="spellStart"/>
-      <w:r>
-        <w:t>ArrayList</w:t>
-      </w:r>
-      <w:proofErr w:type="spellEnd"/>
-      <w:r>
-        <w:t xml:space="preserve"> in modo da creare una lista a matrice.</w:t>
+        <w:t>In Java può essere creato tramite un ArrayList con al suo interno altrettante ArrayList in modo da creare una lista a matrice.</w:t>
       </w:r>
       <w:r>
         <w:br/>
@@ -271,27 +255,14 @@
       </w:r>
     </w:p>
     <w:p>
-      <w:proofErr w:type="gramStart"/>
-      <w:r>
-        <w:t>V[</w:t>
-      </w:r>
-      <w:proofErr w:type="gramEnd"/>
-      <w:r>
-        <w:t>2][0], V[2][1] e se stesso V[2][2].</w:t>
+      <w:r>
+        <w:t>V[2][0], V[2][1] e se stesso V[2][2].</w:t>
       </w:r>
     </w:p>
     <w:p>
       <w:r>
         <w:lastRenderedPageBreak/>
-        <w:t xml:space="preserve">Se viene aggiunto un arco tra l’elemento 2 e l’elemento 1, la casella </w:t>
-      </w:r>
-      <w:proofErr w:type="gramStart"/>
-      <w:r>
-        <w:t>V[</w:t>
-      </w:r>
-      <w:proofErr w:type="gramEnd"/>
-      <w:r>
-        <w:t>2][0] sarà impostata a 1, ovviamente se necessario si dovrebbe fare la ricerca del nodo da modificare nella lista dei nodi e poi tramite posizione modificare la matrice opportuna.</w:t>
+        <w:t>Se viene aggiunto un arco tra l’elemento 2 e l’elemento 1, la casella V[2][0] sarà impostata a 1, ovviamente se necessario si dovrebbe fare la ricerca del nodo da modificare nella lista dei nodi e poi tramite posizione modificare la matrice opportuna.</w:t>
       </w:r>
     </w:p>
     <w:p>
@@ -947,20 +918,7 @@
         <w:t>Il nodo sarà sempre aggiunto alla FINE della lista e la sua posizione nella matrice sarà la lunghezza della lista – 1</w:t>
       </w:r>
       <w:r>
-        <w:t xml:space="preserve"> </w:t>
-      </w:r>
-      <w:proofErr w:type="gramStart"/>
-      <w:r>
-        <w:t>(.</w:t>
-      </w:r>
-      <w:proofErr w:type="spellStart"/>
-      <w:r>
-        <w:t>lenght</w:t>
-      </w:r>
-      <w:proofErr w:type="spellEnd"/>
-      <w:proofErr w:type="gramEnd"/>
-      <w:r>
-        <w:t xml:space="preserve"> o .size() ritorna un valore pari al numero di elementi presenti nella lista e deve essere convertito in una posizione binaria adatta ai vettori).</w:t>
+        <w:t xml:space="preserve"> (.lenght o .size() ritorna un valore pari al numero di elementi presenti nella lista e deve essere convertito in una posizione binaria adatta ai vettori).</w:t>
       </w:r>
     </w:p>
     <w:p>
@@ -1074,38 +1032,19 @@
       </w:r>
     </w:p>
     <w:p>
-      <w:proofErr w:type="spellStart"/>
-      <w:r>
-        <w:t>string</w:t>
-      </w:r>
-      <w:proofErr w:type="spellEnd"/>
-      <w:r>
-        <w:t xml:space="preserve"> nome;</w:t>
+      <w:r>
+        <w:t>string nome;</w:t>
       </w:r>
       <w:r>
         <w:br/>
-      </w:r>
-      <w:proofErr w:type="spellStart"/>
-      <w:r>
-        <w:t>int</w:t>
-      </w:r>
-      <w:proofErr w:type="spellEnd"/>
-      <w:r>
-        <w:t xml:space="preserve"> </w:t>
+        <w:t xml:space="preserve">int </w:t>
       </w:r>
       <w:r>
         <w:t>difficolta;</w:t>
       </w:r>
       <w:r>
         <w:br/>
-      </w:r>
-      <w:proofErr w:type="spellStart"/>
-      <w:r>
-        <w:t>int</w:t>
-      </w:r>
-      <w:proofErr w:type="spellEnd"/>
-      <w:r>
-        <w:t xml:space="preserve"> altitudine;</w:t>
+        <w:t>int altitudine;</w:t>
       </w:r>
     </w:p>
     <w:p>
@@ -1122,36 +1061,63 @@
           <w:rStyle w:val="Riferimentodelicato"/>
         </w:rPr>
       </w:pPr>
-      <w:proofErr w:type="spellStart"/>
       <w:r>
         <w:rPr>
           <w:rStyle w:val="Riferimentodelicato"/>
         </w:rPr>
-        <w:t>string</w:t>
-      </w:r>
-      <w:proofErr w:type="spellEnd"/>
+        <w:t>string getNome();</w:t>
+      </w:r>
       <w:r>
         <w:rPr>
           <w:rStyle w:val="Riferimentodelicato"/>
         </w:rPr>
-        <w:t xml:space="preserve"> </w:t>
-      </w:r>
-      <w:proofErr w:type="spellStart"/>
-      <w:proofErr w:type="gramStart"/>
+        <w:br/>
+      </w:r>
       <w:r>
         <w:rPr>
           <w:rStyle w:val="Riferimentodelicato"/>
         </w:rPr>
-        <w:t>getNome</w:t>
-      </w:r>
-      <w:proofErr w:type="spellEnd"/>
+        <w:t>int getDifficolta();</w:t>
+      </w:r>
       <w:r>
         <w:rPr>
           <w:rStyle w:val="Riferimentodelicato"/>
         </w:rPr>
-        <w:t>(</w:t>
-      </w:r>
-      <w:proofErr w:type="gramEnd"/>
+        <w:br/>
+        <w:t>int getAltitudine();</w:t>
+      </w:r>
+      <w:r>
+        <w:rPr>
+          <w:rStyle w:val="Riferimentodelicato"/>
+        </w:rPr>
+        <w:br/>
+        <w:t>void setNome(string nome);</w:t>
+      </w:r>
+      <w:r>
+        <w:rPr>
+          <w:rStyle w:val="Riferimentodelicato"/>
+        </w:rPr>
+        <w:br/>
+        <w:t xml:space="preserve">void </w:t>
+      </w:r>
+      <w:r>
+        <w:rPr>
+          <w:rStyle w:val="Riferimentodelicato"/>
+        </w:rPr>
+        <w:t>setDifficolta</w:t>
+      </w:r>
+      <w:r>
+        <w:rPr>
+          <w:rStyle w:val="Riferimentodelicato"/>
+        </w:rPr>
+        <w:t xml:space="preserve">(int </w:t>
+      </w:r>
+      <w:r>
+        <w:rPr>
+          <w:rStyle w:val="Riferimentodelicato"/>
+        </w:rPr>
+        <w:t>difficolta</w:t>
+      </w:r>
       <w:r>
         <w:rPr>
           <w:rStyle w:val="Riferimentodelicato"/>
@@ -1163,362 +1129,54 @@
           <w:rStyle w:val="Riferimentodelicato"/>
         </w:rPr>
         <w:br/>
-      </w:r>
-      <w:proofErr w:type="spellStart"/>
+        <w:t>void setAltitudine(int altitudine);</w:t>
+      </w:r>
+    </w:p>
+    <w:p>
+      <w:pPr>
+        <w:rPr>
+          <w:rStyle w:val="Riferimentodelicato"/>
+          <w:color w:val="FF0000"/>
+        </w:rPr>
+      </w:pPr>
       <w:r>
         <w:rPr>
           <w:rStyle w:val="Riferimentodelicato"/>
         </w:rPr>
-        <w:t>int</w:t>
-      </w:r>
-      <w:proofErr w:type="spellEnd"/>
-      <w:r>
-        <w:rPr>
-          <w:rStyle w:val="Riferimentodelicato"/>
-        </w:rPr>
-        <w:t xml:space="preserve"> </w:t>
-      </w:r>
-      <w:proofErr w:type="spellStart"/>
-      <w:r>
-        <w:rPr>
-          <w:rStyle w:val="Riferimentodelicato"/>
-        </w:rPr>
-        <w:t>getDifficolta</w:t>
-      </w:r>
-      <w:proofErr w:type="spellEnd"/>
-      <w:r>
-        <w:rPr>
-          <w:rStyle w:val="Riferimentodelicato"/>
-        </w:rPr>
-        <w:t>();</w:t>
+        <w:t>// COSTRUTTORE:</w:t>
       </w:r>
       <w:r>
         <w:rPr>
           <w:rStyle w:val="Riferimentodelicato"/>
         </w:rPr>
         <w:br/>
-      </w:r>
-      <w:proofErr w:type="spellStart"/>
-      <w:r>
-        <w:rPr>
-          <w:rStyle w:val="Riferimentodelicato"/>
-        </w:rPr>
-        <w:t>int</w:t>
-      </w:r>
-      <w:proofErr w:type="spellEnd"/>
-      <w:r>
-        <w:rPr>
-          <w:rStyle w:val="Riferimentodelicato"/>
-        </w:rPr>
-        <w:t xml:space="preserve"> </w:t>
-      </w:r>
-      <w:proofErr w:type="spellStart"/>
-      <w:r>
-        <w:rPr>
-          <w:rStyle w:val="Riferimentodelicato"/>
-        </w:rPr>
-        <w:t>getAltitudine</w:t>
-      </w:r>
-      <w:proofErr w:type="spellEnd"/>
-      <w:r>
-        <w:rPr>
-          <w:rStyle w:val="Riferimentodelicato"/>
-        </w:rPr>
-        <w:t>();</w:t>
+        <w:t>Nodo(string nome, int difficolta, int altitudine);</w:t>
       </w:r>
       <w:r>
         <w:rPr>
           <w:rStyle w:val="Riferimentodelicato"/>
         </w:rPr>
         <w:br/>
-      </w:r>
-      <w:proofErr w:type="spellStart"/>
+        <w:t xml:space="preserve">Nodo(string nome, int </w:t>
+      </w:r>
       <w:r>
         <w:rPr>
           <w:rStyle w:val="Riferimentodelicato"/>
         </w:rPr>
-        <w:t>void</w:t>
-      </w:r>
-      <w:proofErr w:type="spellEnd"/>
+        <w:t>difficolta</w:t>
+      </w:r>
       <w:r>
         <w:rPr>
           <w:rStyle w:val="Riferimentodelicato"/>
         </w:rPr>
-        <w:t xml:space="preserve"> </w:t>
-      </w:r>
-      <w:proofErr w:type="spellStart"/>
-      <w:r>
-        <w:rPr>
-          <w:rStyle w:val="Riferimentodelicato"/>
-        </w:rPr>
-        <w:t>setNome</w:t>
-      </w:r>
-      <w:proofErr w:type="spellEnd"/>
-      <w:r>
-        <w:rPr>
-          <w:rStyle w:val="Riferimentodelicato"/>
-        </w:rPr>
-        <w:t>(</w:t>
-      </w:r>
-      <w:proofErr w:type="spellStart"/>
-      <w:r>
-        <w:rPr>
-          <w:rStyle w:val="Riferimentodelicato"/>
-        </w:rPr>
-        <w:t>string</w:t>
-      </w:r>
-      <w:proofErr w:type="spellEnd"/>
-      <w:r>
-        <w:rPr>
-          <w:rStyle w:val="Riferimentodelicato"/>
-        </w:rPr>
-        <w:t xml:space="preserve"> nome);</w:t>
+        <w:t>);</w:t>
       </w:r>
       <w:r>
         <w:rPr>
           <w:rStyle w:val="Riferimentodelicato"/>
         </w:rPr>
         <w:br/>
-      </w:r>
-      <w:proofErr w:type="spellStart"/>
-      <w:r>
-        <w:rPr>
-          <w:rStyle w:val="Riferimentodelicato"/>
-        </w:rPr>
-        <w:t>void</w:t>
-      </w:r>
-      <w:proofErr w:type="spellEnd"/>
-      <w:r>
-        <w:rPr>
-          <w:rStyle w:val="Riferimentodelicato"/>
-        </w:rPr>
-        <w:t xml:space="preserve"> </w:t>
-      </w:r>
-      <w:proofErr w:type="spellStart"/>
-      <w:r>
-        <w:rPr>
-          <w:rStyle w:val="Riferimentodelicato"/>
-        </w:rPr>
-        <w:t>setDifficolta</w:t>
-      </w:r>
-      <w:proofErr w:type="spellEnd"/>
-      <w:r>
-        <w:rPr>
-          <w:rStyle w:val="Riferimentodelicato"/>
-        </w:rPr>
-        <w:t>(</w:t>
-      </w:r>
-      <w:proofErr w:type="spellStart"/>
-      <w:r>
-        <w:rPr>
-          <w:rStyle w:val="Riferimentodelicato"/>
-        </w:rPr>
-        <w:t>int</w:t>
-      </w:r>
-      <w:proofErr w:type="spellEnd"/>
-      <w:r>
-        <w:rPr>
-          <w:rStyle w:val="Riferimentodelicato"/>
-        </w:rPr>
-        <w:t xml:space="preserve"> </w:t>
-      </w:r>
-      <w:r>
-        <w:rPr>
-          <w:rStyle w:val="Riferimentodelicato"/>
-        </w:rPr>
-        <w:t>difficolta</w:t>
-      </w:r>
-      <w:r>
-        <w:rPr>
-          <w:rStyle w:val="Riferimentodelicato"/>
-        </w:rPr>
-        <w:t>);</w:t>
-      </w:r>
-      <w:r>
-        <w:rPr>
-          <w:rStyle w:val="Riferimentodelicato"/>
-        </w:rPr>
-        <w:br/>
-      </w:r>
-      <w:proofErr w:type="spellStart"/>
-      <w:r>
-        <w:rPr>
-          <w:rStyle w:val="Riferimentodelicato"/>
-        </w:rPr>
-        <w:t>void</w:t>
-      </w:r>
-      <w:proofErr w:type="spellEnd"/>
-      <w:r>
-        <w:rPr>
-          <w:rStyle w:val="Riferimentodelicato"/>
-        </w:rPr>
-        <w:t xml:space="preserve"> </w:t>
-      </w:r>
-      <w:proofErr w:type="spellStart"/>
-      <w:r>
-        <w:rPr>
-          <w:rStyle w:val="Riferimentodelicato"/>
-        </w:rPr>
-        <w:t>setAltitudine</w:t>
-      </w:r>
-      <w:proofErr w:type="spellEnd"/>
-      <w:r>
-        <w:rPr>
-          <w:rStyle w:val="Riferimentodelicato"/>
-        </w:rPr>
-        <w:t>(</w:t>
-      </w:r>
-      <w:proofErr w:type="spellStart"/>
-      <w:r>
-        <w:rPr>
-          <w:rStyle w:val="Riferimentodelicato"/>
-        </w:rPr>
-        <w:t>int</w:t>
-      </w:r>
-      <w:proofErr w:type="spellEnd"/>
-      <w:r>
-        <w:rPr>
-          <w:rStyle w:val="Riferimentodelicato"/>
-        </w:rPr>
-        <w:t xml:space="preserve"> altitudine);</w:t>
-      </w:r>
-    </w:p>
-    <w:p>
-      <w:pPr>
-        <w:rPr>
-          <w:rStyle w:val="Riferimentodelicato"/>
-          <w:color w:val="FF0000"/>
-        </w:rPr>
-      </w:pPr>
-      <w:r>
-        <w:rPr>
-          <w:rStyle w:val="Riferimentodelicato"/>
-        </w:rPr>
-        <w:t>// COSTRUTTORE:</w:t>
-      </w:r>
-      <w:r>
-        <w:rPr>
-          <w:rStyle w:val="Riferimentodelicato"/>
-        </w:rPr>
-        <w:br/>
-      </w:r>
-      <w:proofErr w:type="gramStart"/>
-      <w:r>
-        <w:rPr>
-          <w:rStyle w:val="Riferimentodelicato"/>
-        </w:rPr>
-        <w:t>Nodo(</w:t>
-      </w:r>
-      <w:proofErr w:type="spellStart"/>
-      <w:proofErr w:type="gramEnd"/>
-      <w:r>
-        <w:rPr>
-          <w:rStyle w:val="Riferimentodelicato"/>
-        </w:rPr>
-        <w:t>string</w:t>
-      </w:r>
-      <w:proofErr w:type="spellEnd"/>
-      <w:r>
-        <w:rPr>
-          <w:rStyle w:val="Riferimentodelicato"/>
-        </w:rPr>
-        <w:t xml:space="preserve"> nome, </w:t>
-      </w:r>
-      <w:proofErr w:type="spellStart"/>
-      <w:r>
-        <w:rPr>
-          <w:rStyle w:val="Riferimentodelicato"/>
-        </w:rPr>
-        <w:t>int</w:t>
-      </w:r>
-      <w:proofErr w:type="spellEnd"/>
-      <w:r>
-        <w:rPr>
-          <w:rStyle w:val="Riferimentodelicato"/>
-        </w:rPr>
-        <w:t xml:space="preserve"> difficolta, </w:t>
-      </w:r>
-      <w:proofErr w:type="spellStart"/>
-      <w:r>
-        <w:rPr>
-          <w:rStyle w:val="Riferimentodelicato"/>
-        </w:rPr>
-        <w:t>int</w:t>
-      </w:r>
-      <w:proofErr w:type="spellEnd"/>
-      <w:r>
-        <w:rPr>
-          <w:rStyle w:val="Riferimentodelicato"/>
-        </w:rPr>
-        <w:t xml:space="preserve"> altitudine);</w:t>
-      </w:r>
-      <w:r>
-        <w:rPr>
-          <w:rStyle w:val="Riferimentodelicato"/>
-        </w:rPr>
-        <w:br/>
-        <w:t>Nodo(</w:t>
-      </w:r>
-      <w:proofErr w:type="spellStart"/>
-      <w:r>
-        <w:rPr>
-          <w:rStyle w:val="Riferimentodelicato"/>
-        </w:rPr>
-        <w:t>string</w:t>
-      </w:r>
-      <w:proofErr w:type="spellEnd"/>
-      <w:r>
-        <w:rPr>
-          <w:rStyle w:val="Riferimentodelicato"/>
-        </w:rPr>
-        <w:t xml:space="preserve"> nome, </w:t>
-      </w:r>
-      <w:proofErr w:type="spellStart"/>
-      <w:r>
-        <w:rPr>
-          <w:rStyle w:val="Riferimentodelicato"/>
-        </w:rPr>
-        <w:t>int</w:t>
-      </w:r>
-      <w:proofErr w:type="spellEnd"/>
-      <w:r>
-        <w:rPr>
-          <w:rStyle w:val="Riferimentodelicato"/>
-        </w:rPr>
-        <w:t xml:space="preserve"> </w:t>
-      </w:r>
-      <w:r>
-        <w:rPr>
-          <w:rStyle w:val="Riferimentodelicato"/>
-        </w:rPr>
-        <w:t>difficolta</w:t>
-      </w:r>
-      <w:r>
-        <w:rPr>
-          <w:rStyle w:val="Riferimentodelicato"/>
-        </w:rPr>
-        <w:t>);</w:t>
-      </w:r>
-      <w:r>
-        <w:rPr>
-          <w:rStyle w:val="Riferimentodelicato"/>
-        </w:rPr>
-        <w:br/>
-        <w:t>Nodo(</w:t>
-      </w:r>
-      <w:proofErr w:type="spellStart"/>
-      <w:r>
-        <w:rPr>
-          <w:rStyle w:val="Riferimentodelicato"/>
-        </w:rPr>
-        <w:t>string</w:t>
-      </w:r>
-      <w:proofErr w:type="spellEnd"/>
-      <w:r>
-        <w:rPr>
-          <w:rStyle w:val="Riferimentodelicato"/>
-        </w:rPr>
-        <w:t xml:space="preserve"> nome);</w:t>
+        <w:t>Nodo(string nome);</w:t>
       </w:r>
       <w:r>
         <w:rPr>
@@ -1552,28 +1210,12 @@
     </w:p>
     <w:p>
       <w:r>
-        <w:t xml:space="preserve">Consiste nel visitare prima tutti i nodi sullo stesso livello (riga) e solo successivamente passare ai nodi allo stesso livello del primo e così via, ogni nodo visitato viene marchiato come “visitato” in modo da non ripetere i cicli </w:t>
-      </w:r>
-      <w:proofErr w:type="spellStart"/>
-      <w:r>
-        <w:t>innutilmente</w:t>
-      </w:r>
-      <w:proofErr w:type="spellEnd"/>
-      <w:r>
-        <w:t>.</w:t>
-      </w:r>
-    </w:p>
-    <w:p>
-      <w:r>
-        <w:t xml:space="preserve">Tramite l’ausilio di una </w:t>
-      </w:r>
-      <w:proofErr w:type="spellStart"/>
-      <w:r>
-        <w:t>LinkedList</w:t>
-      </w:r>
-      <w:proofErr w:type="spellEnd"/>
-      <w:r>
-        <w:t xml:space="preserve"> salvo i valori da visitare in un livello e man mano che li rimuovo in un ciclo li stampo.</w:t>
+        <w:t>Consiste nel visitare prima tutti i nodi sullo stesso livello (riga) e solo successivamente passare ai nodi allo stesso livello del primo e così via, ogni nodo visitato viene marchiato come “visitato” in modo da non ripetere i cicli innutilmente.</w:t>
+      </w:r>
+    </w:p>
+    <w:p>
+      <w:r>
+        <w:t>Tramite l’ausilio di una LinkedList salvo i valori da visitare in un livello e man mano che li rimuovo in un ciclo li stampo.</w:t>
       </w:r>
     </w:p>
     <w:p>
@@ -1600,32 +1242,170 @@
     </w:p>
     <w:p>
       <w:r>
-        <w:t>Consiste nel visitare per primi i nodi scendendo fino a quello più in basso (</w:t>
-      </w:r>
-      <w:proofErr w:type="spellStart"/>
-      <w:r>
-        <w:t>sottonodo</w:t>
-      </w:r>
-      <w:proofErr w:type="spellEnd"/>
-      <w:r>
-        <w:t>) stampando man mano il percorso.</w:t>
-      </w:r>
-    </w:p>
-    <w:p>
-      <w:r>
-        <w:t xml:space="preserve">Tramite un metodo ricorsivo, visito i nodi stampandoli, e per evitare di visitarli di nuovo li aggiungo ad un vettore dei nodi visitati, i nodi già visitati non ripeteranno l’operazione ricorsiva per scendere al </w:t>
-      </w:r>
-      <w:proofErr w:type="spellStart"/>
-      <w:r>
-        <w:t>sottonodo</w:t>
-      </w:r>
-      <w:proofErr w:type="spellEnd"/>
-      <w:r>
-        <w:t>.</w:t>
+        <w:t>Consiste nel visitare per primi i nodi scendendo fino a quello più in basso (sottonodo) stampando man mano il percorso.</w:t>
+      </w:r>
+    </w:p>
+    <w:p>
+      <w:r>
+        <w:t>Tramite un metodo ricorsivo, visito i nodi stampandoli, e per evitare di visitarli di nuovo li aggiungo ad un vettore dei nodi visitati, i nodi già visitati non ripeteranno l’operazione ricorsiva per scendere al sottonodo.</w:t>
       </w:r>
     </w:p>
     <w:p/>
     <w:p/>
+    <w:p>
+      <w:pPr>
+        <w:pStyle w:val="Titolo"/>
+        <w:jc w:val="center"/>
+      </w:pPr>
+      <w:r>
+        <w:lastRenderedPageBreak/>
+        <w:t>MANUALE D’USO:</w:t>
+      </w:r>
+    </w:p>
+    <w:p>
+      <w:r>
+        <w:t xml:space="preserve">All’apertura del programma, verranno poste diverse scelte, per usare le </w:t>
+      </w:r>
+      <w:r>
+        <w:t xml:space="preserve">la matrice delle </w:t>
+      </w:r>
+      <w:r>
+        <w:t>adiacenze, scegliere l’opzione appropriata ossia la n.</w:t>
+      </w:r>
+      <w:r>
+        <w:t>1</w:t>
+      </w:r>
+      <w:r>
+        <w:t>, digitandolo quando richiesto e premendo invio.</w:t>
+      </w:r>
+    </w:p>
+    <w:p>
+      <w:pPr>
+        <w:pStyle w:val="Titolo2"/>
+      </w:pPr>
+      <w:r>
+        <w:t>OPZIONI:</w:t>
+      </w:r>
+    </w:p>
+    <w:p>
+      <w:r>
+        <w:t>Sono present</w:t>
+      </w:r>
+      <w:r>
+        <w:t>i</w:t>
+      </w:r>
+      <w:r>
+        <w:t xml:space="preserve"> diversi opzioni, ognuna svolge l’azione descritta dal titolo.</w:t>
+      </w:r>
+    </w:p>
+    <w:p>
+      <w:pPr>
+        <w:pStyle w:val="Titolo2"/>
+      </w:pPr>
+      <w:r>
+        <w:t>condizioni di test veloci:</w:t>
+      </w:r>
+    </w:p>
+    <w:p>
+      <w:r>
+        <w:t xml:space="preserve">Avviare il programma e scegliere </w:t>
+      </w:r>
+      <w:r>
+        <w:rPr>
+          <w:b/>
+          <w:bCs/>
+        </w:rPr>
+        <w:t>l’opzione 6</w:t>
+      </w:r>
+      <w:r>
+        <w:t>, inserire il numero di nodi che si vogliono generare e premere invio, alla fine dell’azione un grafo con il numero di nodi specificato sarà generato.</w:t>
+      </w:r>
+    </w:p>
+    <w:p>
+      <w:r>
+        <w:t xml:space="preserve">Per visualizzare il grafo e le varie liste delle adiacenze, scegliere </w:t>
+      </w:r>
+      <w:r>
+        <w:rPr>
+          <w:b/>
+          <w:bCs/>
+        </w:rPr>
+        <w:t>l’opzione 4</w:t>
+      </w:r>
+      <w:r>
+        <w:t>.</w:t>
+      </w:r>
+    </w:p>
+    <w:p>
+      <w:pPr>
+        <w:pStyle w:val="Titolo3"/>
+      </w:pPr>
+      <w:r>
+        <w:t>Per visualizzare o modificare un nodo, scegliere l’opzione 5.</w:t>
+      </w:r>
+    </w:p>
+    <w:p>
+      <w:r>
+        <w:t>Una volta scelto, diverse opzioni saranno mostrate, scegliere la più appropriata per le proprie necessità e seguire le istruzioni.</w:t>
+      </w:r>
+    </w:p>
+    <w:p>
+      <w:pPr>
+        <w:pStyle w:val="Titolo3"/>
+      </w:pPr>
+      <w:r>
+        <w:t>Verifica presenza cammino tra due nodi:</w:t>
+      </w:r>
+    </w:p>
+    <w:p>
+      <w:r>
+        <w:t>Scegliere l’opzione 7 e inserire il numero del primo e secondo nodo, sarà ritornato un messaggio che comunicherà all’utente se i nodi hanno un percorso possibile e sono quindi parte dello stesso albero.</w:t>
+      </w:r>
+    </w:p>
+    <w:p>
+      <w:pPr>
+        <w:pStyle w:val="Titolo3"/>
+      </w:pPr>
+      <w:r>
+        <w:t>Visualizza percorso tra due nodi:</w:t>
+      </w:r>
+    </w:p>
+    <w:p>
+      <w:r>
+        <w:t>Scegliere l’opzione 8 e inserire il numero del primo e secondo nodo, sarà ritornato un messaggio che comunicherà un percorso (se disponibile) tra i due nodi.</w:t>
+      </w:r>
+    </w:p>
+    <w:p>
+      <w:pPr>
+        <w:pStyle w:val="Titolo3"/>
+      </w:pPr>
+      <w:r>
+        <w:t>Per effettuare la visita/RICERCA BFS, scegliere l’opzione 10</w:t>
+      </w:r>
+    </w:p>
+    <w:p/>
+    <w:p>
+      <w:pPr>
+        <w:pStyle w:val="Titolo3"/>
+      </w:pPr>
+      <w:r>
+        <w:t>Per effettuare la visita/ricerca DFS, scegliere l’opzione 11</w:t>
+      </w:r>
+    </w:p>
+    <w:p/>
+    <w:p>
+      <w:pPr>
+        <w:rPr>
+          <w:rStyle w:val="Riferimentodelicato"/>
+        </w:rPr>
+      </w:pPr>
+      <w:r>
+        <w:rPr>
+          <w:rStyle w:val="Riferimentodelicato"/>
+        </w:rPr>
+        <w:t>ATTENZIONE! Non chiudere mai il programma forzatamente altrimenti il grafo non sarà salvato e il FILE potrebbe corrompersi, nel caso di corruzione o funzionamento anomalo, cancellare il vecchio FILE e crearne uno nuovo.</w:t>
+      </w:r>
+    </w:p>
     <w:p/>
     <w:sectPr>
       <w:headerReference w:type="default" r:id="rId8"/>
